--- a/java note/js,html.DOCX
+++ b/java note/js,html.DOCX
@@ -1653,6 +1653,7 @@
           <w:sz w:val="19"/>
           <w:szCs w:val="19"/>
           <w:shd w:val="clear" w:fill="FFFFFF"/>
+          <w:lang w:eastAsia="zh-CN"/>
         </w:rPr>
       </w:pPr>
       <w:r>
@@ -1669,7 +1670,12 @@
         </w:rPr>
         <w:t>ID容易区分，每个ID的样式只可以用一次，你可以知道它是用在什么地方，</w:t>
       </w:r>
-      <w:r>
+    </w:p>
+    <w:p>
+      <w:pPr>
+        <w:spacing w:before="0" w:after="0" w:line="240" w:lineRule="auto"/>
+        <w:ind w:right="0"/>
+        <w:jc w:val="left"/>
         <w:rPr>
           <w:rFonts w:hint="eastAsia" w:ascii="微软雅黑" w:hAnsi="微软雅黑" w:eastAsia="微软雅黑" w:cs="微软雅黑"/>
           <w:i w:val="0"/>
@@ -1681,8 +1687,7 @@
           <w:szCs w:val="19"/>
           <w:shd w:val="clear" w:fill="FFFFFF"/>
         </w:rPr>
-        <w:br w:type="textWrapping"/>
-      </w:r>
+      </w:pPr>
       <w:r>
         <w:rPr>
           <w:rFonts w:hint="eastAsia" w:ascii="微软雅黑" w:hAnsi="微软雅黑" w:eastAsia="微软雅黑" w:cs="微软雅黑"/>
@@ -3443,6 +3448,7 @@
             <w:insideH w:val="none" w:color="auto" w:sz="0" w:space="0"/>
             <w:insideV w:val="none" w:color="auto" w:sz="0" w:space="0"/>
           </w:tblBorders>
+          <w:shd w:val="clear" w:color="auto" w:fill="2B2B2B"/>
           <w:tblCellMar>
             <w:top w:w="15" w:type="dxa"/>
             <w:left w:w="15" w:type="dxa"/>
@@ -7077,8 +7083,10 @@
           <w:shd w:val="clear" w:fill="FFFFFF"/>
           <w:lang w:val="en-US" w:eastAsia="zh-CN"/>
         </w:rPr>
-        <w:t>删除复选框 checkbox</w:t>
-      </w:r>
+        <w:t xml:space="preserve">删除复选框 checkbox </w:t>
+      </w:r>
+      <w:bookmarkStart w:id="0" w:name="_GoBack"/>
+      <w:bookmarkEnd w:id="0"/>
     </w:p>
     <w:p>
       <w:pPr>
@@ -7453,8 +7461,6 @@
         </w:rPr>
         <w:t>原文链接：https://blog.csdn.net/qq877507054/article/details/51395830</w:t>
       </w:r>
-      <w:bookmarkStart w:id="0" w:name="_GoBack"/>
-      <w:bookmarkEnd w:id="0"/>
     </w:p>
     <w:p>
       <w:pPr>
@@ -8108,20 +8114,4 @@
   </a:themeElements>
   <a:objectDefaults/>
 </a:theme>
-</file>
-
-<file path=customXml/item1.xml><?xml version="1.0" encoding="utf-8"?>
-<s:customData xmlns="http://www.wps.cn/officeDocument/2013/wpsCustomData" xmlns:s="http://www.wps.cn/officeDocument/2013/wpsCustomData">
-  <customSectProps>
-    <customSectPr/>
-  </customSectProps>
-</s:customData>
-</file>
-
-<file path=customXml/itemProps1.xml><?xml version="1.0" encoding="utf-8"?>
-<ds:datastoreItem xmlns:ds="http://schemas.openxmlformats.org/officeDocument/2006/customXml" ds:itemID="{B1977F7D-205B-4081-913C-38D41E755F92}">
-  <ds:schemaRefs>
-    <ds:schemaRef ds:uri="http://www.wps.cn/officeDocument/2013/wpsCustomData"/>
-  </ds:schemaRefs>
-</ds:datastoreItem>
 </file>